--- a/images/logo.docx
+++ b/images/logo.docx
@@ -138,7 +138,7 @@
                           </pic:cNvPicPr>
                         </pic:nvPicPr>
                         <pic:blipFill>
-                          <a:blip r:embed="rId4">
+                          <a:blip r:embed="rId5">
                             <a:extLst>
                               <a:ext uri="{28A0092B-C50C-407E-A947-70E740481C1C}">
                                 <a14:useLocalDpi xmlns:a14="http://schemas.microsoft.com/office/drawing/2010/main" val="0"/>
@@ -172,7 +172,7 @@
                           </pic:cNvPicPr>
                         </pic:nvPicPr>
                         <pic:blipFill>
-                          <a:blip r:embed="rId5">
+                          <a:blip r:embed="rId6">
                             <a:extLst>
                               <a:ext uri="{28A0092B-C50C-407E-A947-70E740481C1C}">
                                 <a14:useLocalDpi xmlns:a14="http://schemas.microsoft.com/office/drawing/2010/main" val="0"/>
@@ -237,10 +237,10 @@
                   <o:lock v:ext="edit" aspectratio="t"/>
                 </v:shapetype>
                 <v:shape id="Picture 16" o:spid="_x0000_s1028" type="#_x0000_t75" style="position:absolute;left:1347;top:531;width:18602;height:7261;visibility:visible;mso-wrap-style:square" o:gfxdata="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">
-                  <v:imagedata r:id="rId6" o:title="sign"/>
+                  <v:imagedata r:id="rId7" o:title="sign"/>
                 </v:shape>
                 <v:shape id="Picture 17" o:spid="_x0000_s1029" type="#_x0000_t75" style="position:absolute;left:22086;top:1070;width:17145;height:5715;visibility:visible;mso-wrap-style:square" o:gfxdata="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">
-                  <v:imagedata r:id="rId7" o:title="pizza"/>
+                  <v:imagedata r:id="rId8" o:title="pizza"/>
                 </v:shape>
               </v:group>
             </w:pict>
@@ -648,8 +648,6 @@
                               </w:rPr>
                               <w:t xml:space="preserve"> </w:t>
                             </w:r>
-                            <w:bookmarkStart w:id="0" w:name="_GoBack"/>
-                            <w:bookmarkEnd w:id="0"/>
                             <w:r>
                               <w:rPr>
                                 <w:rFonts w:ascii="Brush Script MT" w:hAnsi="Brush Script MT"/>
@@ -725,7 +723,59 @@
                                   <w14:round/>
                                 </w14:textOutline>
                               </w:rPr>
-                              <w:t>PIZZA</w:t>
+                              <w:t>P</w:t>
+                            </w:r>
+                            <w:r>
+                              <w:rPr>
+                                <w:b/>
+                                <w:bCs/>
+                                <w:noProof/>
+                                <w:color w:val="FFFFFF" w:themeColor="background1"/>
+                                <w:sz w:val="96"/>
+                                <w:szCs w:val="96"/>
+                                <w:highlight w:val="red"/>
+                                <w14:shadow w14:blurRad="0" w14:dist="38100" w14:dir="2700000" w14:sx="100000" w14:sy="100000" w14:kx="0" w14:ky="0" w14:algn="tl">
+                                  <w14:schemeClr w14:val="accent2"/>
+                                </w14:shadow>
+                                <w14:textOutline w14:w="6604" w14:cap="flat" w14:cmpd="sng" w14:algn="ctr">
+                                  <w14:solidFill>
+                                    <w14:schemeClr w14:val="accent1">
+                                      <w14:lumMod w14:val="20000"/>
+                                      <w14:lumOff w14:val="80000"/>
+                                    </w14:schemeClr>
+                                  </w14:solidFill>
+                                  <w14:prstDash w14:val="solid"/>
+                                  <w14:round/>
+                                </w14:textOutline>
+                              </w:rPr>
+                              <w:t>izza</w:t>
+                            </w:r>
+                            <w:bookmarkStart w:id="0" w:name="_GoBack"/>
+                            <w:bookmarkEnd w:id="0"/>
+                            <w:r>
+                              <w:rPr>
+                                <w:b/>
+                                <w:bCs/>
+                                <w:noProof/>
+                                <w:color w:val="FFFFFF" w:themeColor="background1"/>
+                                <w:sz w:val="96"/>
+                                <w:szCs w:val="96"/>
+                                <w:highlight w:val="red"/>
+                                <w14:shadow w14:blurRad="0" w14:dist="38100" w14:dir="2700000" w14:sx="100000" w14:sy="100000" w14:kx="0" w14:ky="0" w14:algn="tl">
+                                  <w14:schemeClr w14:val="accent2"/>
+                                </w14:shadow>
+                                <w14:textOutline w14:w="6604" w14:cap="flat" w14:cmpd="sng" w14:algn="ctr">
+                                  <w14:solidFill>
+                                    <w14:schemeClr w14:val="accent1">
+                                      <w14:lumMod w14:val="20000"/>
+                                      <w14:lumOff w14:val="80000"/>
+                                    </w14:schemeClr>
+                                  </w14:solidFill>
+                                  <w14:prstDash w14:val="solid"/>
+                                  <w14:round/>
+                                </w14:textOutline>
+                              </w:rPr>
+                              <w:t xml:space="preserve"> &amp; Subs</w:t>
                             </w:r>
                             <w:r>
                               <w:rPr>
@@ -805,8 +855,6 @@
                         </w:rPr>
                         <w:t xml:space="preserve"> </w:t>
                       </w:r>
-                      <w:bookmarkStart w:id="1" w:name="_GoBack"/>
-                      <w:bookmarkEnd w:id="1"/>
                       <w:r>
                         <w:rPr>
                           <w:rFonts w:ascii="Brush Script MT" w:hAnsi="Brush Script MT"/>
@@ -882,7 +930,59 @@
                             <w14:round/>
                           </w14:textOutline>
                         </w:rPr>
-                        <w:t>PIZZA</w:t>
+                        <w:t>P</w:t>
+                      </w:r>
+                      <w:r>
+                        <w:rPr>
+                          <w:b/>
+                          <w:bCs/>
+                          <w:noProof/>
+                          <w:color w:val="FFFFFF" w:themeColor="background1"/>
+                          <w:sz w:val="96"/>
+                          <w:szCs w:val="96"/>
+                          <w:highlight w:val="red"/>
+                          <w14:shadow w14:blurRad="0" w14:dist="38100" w14:dir="2700000" w14:sx="100000" w14:sy="100000" w14:kx="0" w14:ky="0" w14:algn="tl">
+                            <w14:schemeClr w14:val="accent2"/>
+                          </w14:shadow>
+                          <w14:textOutline w14:w="6604" w14:cap="flat" w14:cmpd="sng" w14:algn="ctr">
+                            <w14:solidFill>
+                              <w14:schemeClr w14:val="accent1">
+                                <w14:lumMod w14:val="20000"/>
+                                <w14:lumOff w14:val="80000"/>
+                              </w14:schemeClr>
+                            </w14:solidFill>
+                            <w14:prstDash w14:val="solid"/>
+                            <w14:round/>
+                          </w14:textOutline>
+                        </w:rPr>
+                        <w:t>izza</w:t>
+                      </w:r>
+                      <w:bookmarkStart w:id="1" w:name="_GoBack"/>
+                      <w:bookmarkEnd w:id="1"/>
+                      <w:r>
+                        <w:rPr>
+                          <w:b/>
+                          <w:bCs/>
+                          <w:noProof/>
+                          <w:color w:val="FFFFFF" w:themeColor="background1"/>
+                          <w:sz w:val="96"/>
+                          <w:szCs w:val="96"/>
+                          <w:highlight w:val="red"/>
+                          <w14:shadow w14:blurRad="0" w14:dist="38100" w14:dir="2700000" w14:sx="100000" w14:sy="100000" w14:kx="0" w14:ky="0" w14:algn="tl">
+                            <w14:schemeClr w14:val="accent2"/>
+                          </w14:shadow>
+                          <w14:textOutline w14:w="6604" w14:cap="flat" w14:cmpd="sng" w14:algn="ctr">
+                            <w14:solidFill>
+                              <w14:schemeClr w14:val="accent1">
+                                <w14:lumMod w14:val="20000"/>
+                                <w14:lumOff w14:val="80000"/>
+                              </w14:schemeClr>
+                            </w14:solidFill>
+                            <w14:prstDash w14:val="solid"/>
+                            <w14:round/>
+                          </w14:textOutline>
+                        </w:rPr>
+                        <w:t xml:space="preserve"> &amp; Subs</w:t>
                       </w:r>
                       <w:r>
                         <w:rPr>
@@ -1078,7 +1178,7 @@
                           </pic:cNvPicPr>
                         </pic:nvPicPr>
                         <pic:blipFill>
-                          <a:blip r:embed="rId4" cstate="print">
+                          <a:blip r:embed="rId5" cstate="print">
                             <a:extLst>
                               <a:ext uri="{28A0092B-C50C-407E-A947-70E740481C1C}">
                                 <a14:useLocalDpi xmlns:a14="http://schemas.microsoft.com/office/drawing/2010/main" val="0"/>
@@ -1112,7 +1212,7 @@
                           </pic:cNvPicPr>
                         </pic:nvPicPr>
                         <pic:blipFill>
-                          <a:blip r:embed="rId5">
+                          <a:blip r:embed="rId6">
                             <a:extLst>
                               <a:ext uri="{28A0092B-C50C-407E-A947-70E740481C1C}">
                                 <a14:useLocalDpi xmlns:a14="http://schemas.microsoft.com/office/drawing/2010/main" val="0"/>
@@ -1177,10 +1277,10 @@
                   <o:lock v:ext="edit" aspectratio="t"/>
                 </v:shapetype>
                 <v:shape id="Picture 3" o:spid="_x0000_s1028" type="#_x0000_t75" style="position:absolute;left:2172;top:531;width:18140;height:15196;visibility:visible;mso-wrap-style:square" o:gfxdata="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">
-                  <v:imagedata r:id="rId8" o:title="sign"/>
+                  <v:imagedata r:id="rId9" o:title="sign"/>
                 </v:shape>
                 <v:shape id="Picture 4" o:spid="_x0000_s1029" type="#_x0000_t75" style="position:absolute;left:22939;top:1493;width:16641;height:11702;visibility:visible;mso-wrap-style:square" o:gfxdata="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">
-                  <v:imagedata r:id="rId9" o:title="pizza"/>
+                  <v:imagedata r:id="rId10" o:title="pizza"/>
                 </v:shape>
               </v:group>
             </w:pict>
@@ -1225,7 +1325,7 @@
                     </pic:cNvPicPr>
                   </pic:nvPicPr>
                   <pic:blipFill>
-                    <a:blip r:embed="rId4">
+                    <a:blip r:embed="rId5">
                       <a:extLst>
                         <a:ext uri="{28A0092B-C50C-407E-A947-70E740481C1C}">
                           <a14:useLocalDpi xmlns:a14="http://schemas.microsoft.com/office/drawing/2010/main" val="0"/>
@@ -1275,8 +1375,8 @@
       </w:pPr>
     </w:p>
     <w:sectPr>
-      <w:pgSz w:w="12240" w:h="15840" w:code="1"/>
-      <w:pgMar w:top="720" w:right="1008" w:bottom="720" w:left="1008" w:header="288" w:footer="144" w:gutter="0"/>
+      <w:pgSz w:w="15840" w:h="12240" w:orient="landscape" w:code="1"/>
+      <w:pgMar w:top="1008" w:right="720" w:bottom="1008" w:left="720" w:header="288" w:footer="144" w:gutter="0"/>
       <w:cols w:space="720"/>
       <w:docGrid w:linePitch="360"/>
     </w:sectPr>
@@ -1686,6 +1786,7 @@
   <w:style w:type="character" w:default="1" w:styleId="DefaultParagraphFont">
     <w:name w:val="Default Paragraph Font"/>
     <w:uiPriority w:val="1"/>
+    <w:semiHidden/>
     <w:unhideWhenUsed/>
   </w:style>
   <w:style w:type="table" w:default="1" w:styleId="TableNormal">
@@ -1988,4 +2089,16 @@
     </a:ext>
   </a:extLst>
 </a:theme>
+</file>
+
+<file path=customXml/item1.xml><?xml version="1.0" encoding="utf-8"?>
+<b:Sources xmlns:b="http://schemas.openxmlformats.org/officeDocument/2006/bibliography" xmlns="http://schemas.openxmlformats.org/officeDocument/2006/bibliography" SelectedStyle="\APASixthEditionOfficeOnline.xsl" StyleName="APA" Version="6"/>
+</file>
+
+<file path=customXml/itemProps1.xml><?xml version="1.0" encoding="utf-8"?>
+<ds:datastoreItem xmlns:ds="http://schemas.openxmlformats.org/officeDocument/2006/customXml" ds:itemID="{FF048846-E58A-4AB4-AD82-80CE128AE446}">
+  <ds:schemaRefs>
+    <ds:schemaRef ds:uri="http://schemas.openxmlformats.org/officeDocument/2006/bibliography"/>
+  </ds:schemaRefs>
+</ds:datastoreItem>
 </file>
--- a/images/logo.docx
+++ b/images/logo.docx
@@ -564,7 +564,7 @@
         <mc:AlternateContent>
           <mc:Choice Requires="wps">
             <w:drawing>
-              <wp:anchor distT="0" distB="0" distL="114300" distR="114300" simplePos="0" relativeHeight="251674624" behindDoc="0" locked="0" layoutInCell="1" allowOverlap="1" wp14:anchorId="7B74A568" wp14:editId="57FAAD0D">
+              <wp:anchor distT="0" distB="0" distL="114300" distR="114300" simplePos="0" relativeHeight="251674624" behindDoc="0" locked="0" layoutInCell="1" allowOverlap="1" wp14:anchorId="7B74A568" wp14:editId="31FBB97B">
                 <wp:simplePos x="0" y="0"/>
                 <wp:positionH relativeFrom="column">
                   <wp:posOffset>75028</wp:posOffset>
@@ -629,8 +629,8 @@
                                 <w:bCs/>
                                 <w:noProof/>
                                 <w:color w:val="FFFFFF" w:themeColor="background1"/>
-                                <w:sz w:val="144"/>
-                                <w:szCs w:val="144"/>
+                                <w:sz w:val="96"/>
+                                <w:szCs w:val="96"/>
                                 <w:highlight w:val="red"/>
                                 <w14:shadow w14:blurRad="0" w14:dist="38100" w14:dir="2700000" w14:sx="100000" w14:sy="100000" w14:kx="0" w14:ky="0" w14:algn="tl">
                                   <w14:schemeClr w14:val="accent2"/>
@@ -659,13 +659,14 @@
                                 <w:szCs w:val="144"/>
                                 <w:highlight w:val="red"/>
                                 <w14:shadow w14:blurRad="0" w14:dist="38100" w14:dir="2700000" w14:sx="100000" w14:sy="100000" w14:kx="0" w14:ky="0" w14:algn="tl">
-                                  <w14:schemeClr w14:val="accent2"/>
+                                  <w14:schemeClr w14:val="accent6">
+                                    <w14:lumMod w14:val="50000"/>
+                                  </w14:schemeClr>
                                 </w14:shadow>
                                 <w14:textOutline w14:w="6604" w14:cap="flat" w14:cmpd="sng" w14:algn="ctr">
                                   <w14:solidFill>
-                                    <w14:schemeClr w14:val="accent1">
-                                      <w14:lumMod w14:val="20000"/>
-                                      <w14:lumOff w14:val="80000"/>
+                                    <w14:schemeClr w14:val="accent6">
+                                      <w14:lumMod w14:val="75000"/>
                                     </w14:schemeClr>
                                   </w14:solidFill>
                                   <w14:prstDash w14:val="solid"/>
@@ -683,6 +684,150 @@
                                 <w:color w:val="FFFFFF" w:themeColor="background1"/>
                                 <w:sz w:val="96"/>
                                 <w:szCs w:val="96"/>
+                                <w:highlight w:val="red"/>
+                                <w14:shadow w14:blurRad="0" w14:dist="38100" w14:dir="2700000" w14:sx="100000" w14:sy="100000" w14:kx="0" w14:ky="0" w14:algn="tl">
+                                  <w14:schemeClr w14:val="accent6">
+                                    <w14:lumMod w14:val="50000"/>
+                                  </w14:schemeClr>
+                                </w14:shadow>
+                                <w14:textOutline w14:w="6604" w14:cap="flat" w14:cmpd="sng" w14:algn="ctr">
+                                  <w14:solidFill>
+                                    <w14:schemeClr w14:val="accent6">
+                                      <w14:lumMod w14:val="75000"/>
+                                    </w14:schemeClr>
+                                  </w14:solidFill>
+                                  <w14:prstDash w14:val="solid"/>
+                                  <w14:round/>
+                                </w14:textOutline>
+                              </w:rPr>
+                              <w:t xml:space="preserve">  </w:t>
+                            </w:r>
+                            <w:r>
+                              <w:rPr>
+                                <w:b/>
+                                <w:bCs/>
+                                <w:noProof/>
+                                <w:color w:val="FFFFFF" w:themeColor="background1"/>
+                                <w:sz w:val="96"/>
+                                <w:szCs w:val="96"/>
+                                <w:highlight w:val="red"/>
+                                <w14:shadow w14:blurRad="0" w14:dist="38100" w14:dir="2700000" w14:sx="100000" w14:sy="100000" w14:kx="0" w14:ky="0" w14:algn="tl">
+                                  <w14:schemeClr w14:val="accent6">
+                                    <w14:lumMod w14:val="50000"/>
+                                  </w14:schemeClr>
+                                </w14:shadow>
+                                <w14:textOutline w14:w="6604" w14:cap="flat" w14:cmpd="sng" w14:algn="ctr">
+                                  <w14:solidFill>
+                                    <w14:schemeClr w14:val="accent6">
+                                      <w14:lumMod w14:val="75000"/>
+                                    </w14:schemeClr>
+                                  </w14:solidFill>
+                                  <w14:prstDash w14:val="solid"/>
+                                  <w14:round/>
+                                </w14:textOutline>
+                              </w:rPr>
+                              <w:t>P</w:t>
+                            </w:r>
+                            <w:r>
+                              <w:rPr>
+                                <w:b/>
+                                <w:bCs/>
+                                <w:noProof/>
+                                <w:color w:val="FFFFFF" w:themeColor="background1"/>
+                                <w:sz w:val="96"/>
+                                <w:szCs w:val="96"/>
+                                <w:highlight w:val="red"/>
+                                <w14:shadow w14:blurRad="0" w14:dist="38100" w14:dir="2700000" w14:sx="100000" w14:sy="100000" w14:kx="0" w14:ky="0" w14:algn="tl">
+                                  <w14:schemeClr w14:val="accent6">
+                                    <w14:lumMod w14:val="50000"/>
+                                  </w14:schemeClr>
+                                </w14:shadow>
+                                <w14:textOutline w14:w="6604" w14:cap="flat" w14:cmpd="sng" w14:algn="ctr">
+                                  <w14:solidFill>
+                                    <w14:schemeClr w14:val="accent6">
+                                      <w14:lumMod w14:val="75000"/>
+                                    </w14:schemeClr>
+                                  </w14:solidFill>
+                                  <w14:prstDash w14:val="solid"/>
+                                  <w14:round/>
+                                </w14:textOutline>
+                              </w:rPr>
+                              <w:t>izza</w:t>
+                            </w:r>
+                            <w:r>
+                              <w:rPr>
+                                <w:b/>
+                                <w:bCs/>
+                                <w:noProof/>
+                                <w:color w:val="FFFFFF" w:themeColor="background1"/>
+                                <w:sz w:val="96"/>
+                                <w:szCs w:val="96"/>
+                                <w:highlight w:val="red"/>
+                                <w14:shadow w14:blurRad="0" w14:dist="38100" w14:dir="2700000" w14:sx="100000" w14:sy="100000" w14:kx="0" w14:ky="0" w14:algn="tl">
+                                  <w14:schemeClr w14:val="accent6">
+                                    <w14:lumMod w14:val="50000"/>
+                                  </w14:schemeClr>
+                                </w14:shadow>
+                                <w14:textOutline w14:w="6604" w14:cap="flat" w14:cmpd="sng" w14:algn="ctr">
+                                  <w14:solidFill>
+                                    <w14:schemeClr w14:val="accent6">
+                                      <w14:lumMod w14:val="75000"/>
+                                    </w14:schemeClr>
+                                  </w14:solidFill>
+                                  <w14:prstDash w14:val="solid"/>
+                                  <w14:round/>
+                                </w14:textOutline>
+                              </w:rPr>
+                              <w:t xml:space="preserve"> &amp; Subs</w:t>
+                            </w:r>
+                            <w:r>
+                              <w:rPr>
+                                <w:b/>
+                                <w:bCs/>
+                                <w:noProof/>
+                                <w:color w:val="FFFFFF" w:themeColor="background1"/>
+                                <w:sz w:val="96"/>
+                                <w:szCs w:val="96"/>
+                                <w:highlight w:val="red"/>
+                                <w14:shadow w14:blurRad="0" w14:dist="38100" w14:dir="2700000" w14:sx="100000" w14:sy="100000" w14:kx="0" w14:ky="0" w14:algn="tl">
+                                  <w14:schemeClr w14:val="accent6">
+                                    <w14:lumMod w14:val="50000"/>
+                                  </w14:schemeClr>
+                                </w14:shadow>
+                                <w14:textOutline w14:w="6604" w14:cap="flat" w14:cmpd="sng" w14:algn="ctr">
+                                  <w14:solidFill>
+                                    <w14:schemeClr w14:val="accent6">
+                                      <w14:lumMod w14:val="75000"/>
+                                    </w14:schemeClr>
+                                  </w14:solidFill>
+                                  <w14:prstDash w14:val="solid"/>
+                                  <w14:round/>
+                                </w14:textOutline>
+                              </w:rPr>
+                              <w:t xml:space="preserve"> </w:t>
+                            </w:r>
+                            <w:r>
+                              <w:rPr>
+                                <w:color w:val="FF0000"/>
+                                <w:highlight w:val="red"/>
+                              </w:rPr>
+                              <w:t>_</w:t>
+                            </w:r>
+                            <w:r>
+                              <w:rPr>
+                                <w:color w:val="FF0000"/>
+                                <w:highlight w:val="red"/>
+                              </w:rPr>
+                              <w:t xml:space="preserve"> </w:t>
+                            </w:r>
+                            <w:r>
+                              <w:rPr>
+                                <w:b/>
+                                <w:bCs/>
+                                <w:noProof/>
+                                <w:color w:val="FFFFFF" w:themeColor="background1"/>
+                                <w:sz w:val="72"/>
+                                <w:szCs w:val="72"/>
                                 <w:highlight w:val="red"/>
                                 <w14:shadow w14:blurRad="0" w14:dist="38100" w14:dir="2700000" w14:sx="100000" w14:sy="100000" w14:kx="0" w14:ky="0" w14:algn="tl">
                                   <w14:schemeClr w14:val="accent2"/>
@@ -706,8 +851,8 @@
                                 <w:bCs/>
                                 <w:noProof/>
                                 <w:color w:val="FFFFFF" w:themeColor="background1"/>
-                                <w:sz w:val="96"/>
-                                <w:szCs w:val="96"/>
+                                <w:sz w:val="72"/>
+                                <w:szCs w:val="72"/>
                                 <w:highlight w:val="red"/>
                                 <w14:shadow w14:blurRad="0" w14:dist="38100" w14:dir="2700000" w14:sx="100000" w14:sy="100000" w14:kx="0" w14:ky="0" w14:algn="tl">
                                   <w14:schemeClr w14:val="accent2"/>
@@ -723,65 +868,7 @@
                                   <w14:round/>
                                 </w14:textOutline>
                               </w:rPr>
-                              <w:t>P</w:t>
-                            </w:r>
-                            <w:r>
-                              <w:rPr>
-                                <w:b/>
-                                <w:bCs/>
-                                <w:noProof/>
-                                <w:color w:val="FFFFFF" w:themeColor="background1"/>
-                                <w:sz w:val="96"/>
-                                <w:szCs w:val="96"/>
-                                <w:highlight w:val="red"/>
-                                <w14:shadow w14:blurRad="0" w14:dist="38100" w14:dir="2700000" w14:sx="100000" w14:sy="100000" w14:kx="0" w14:ky="0" w14:algn="tl">
-                                  <w14:schemeClr w14:val="accent2"/>
-                                </w14:shadow>
-                                <w14:textOutline w14:w="6604" w14:cap="flat" w14:cmpd="sng" w14:algn="ctr">
-                                  <w14:solidFill>
-                                    <w14:schemeClr w14:val="accent1">
-                                      <w14:lumMod w14:val="20000"/>
-                                      <w14:lumOff w14:val="80000"/>
-                                    </w14:schemeClr>
-                                  </w14:solidFill>
-                                  <w14:prstDash w14:val="solid"/>
-                                  <w14:round/>
-                                </w14:textOutline>
-                              </w:rPr>
-                              <w:t>izza</w:t>
-                            </w:r>
-                            <w:bookmarkStart w:id="0" w:name="_GoBack"/>
-                            <w:bookmarkEnd w:id="0"/>
-                            <w:r>
-                              <w:rPr>
-                                <w:b/>
-                                <w:bCs/>
-                                <w:noProof/>
-                                <w:color w:val="FFFFFF" w:themeColor="background1"/>
-                                <w:sz w:val="96"/>
-                                <w:szCs w:val="96"/>
-                                <w:highlight w:val="red"/>
-                                <w14:shadow w14:blurRad="0" w14:dist="38100" w14:dir="2700000" w14:sx="100000" w14:sy="100000" w14:kx="0" w14:ky="0" w14:algn="tl">
-                                  <w14:schemeClr w14:val="accent2"/>
-                                </w14:shadow>
-                                <w14:textOutline w14:w="6604" w14:cap="flat" w14:cmpd="sng" w14:algn="ctr">
-                                  <w14:solidFill>
-                                    <w14:schemeClr w14:val="accent1">
-                                      <w14:lumMod w14:val="20000"/>
-                                      <w14:lumOff w14:val="80000"/>
-                                    </w14:schemeClr>
-                                  </w14:solidFill>
-                                  <w14:prstDash w14:val="solid"/>
-                                  <w14:round/>
-                                </w14:textOutline>
-                              </w:rPr>
-                              <w:t xml:space="preserve"> &amp; Subs</w:t>
-                            </w:r>
-                            <w:r>
-                              <w:rPr>
-                                <w:highlight w:val="red"/>
-                              </w:rPr>
-                              <w:t>_</w:t>
+                              <w:t xml:space="preserve">  </w:t>
                             </w:r>
                           </w:p>
                         </w:txbxContent>
@@ -836,8 +923,8 @@
                           <w:bCs/>
                           <w:noProof/>
                           <w:color w:val="FFFFFF" w:themeColor="background1"/>
-                          <w:sz w:val="144"/>
-                          <w:szCs w:val="144"/>
+                          <w:sz w:val="96"/>
+                          <w:szCs w:val="96"/>
                           <w:highlight w:val="red"/>
                           <w14:shadow w14:blurRad="0" w14:dist="38100" w14:dir="2700000" w14:sx="100000" w14:sy="100000" w14:kx="0" w14:ky="0" w14:algn="tl">
                             <w14:schemeClr w14:val="accent2"/>
@@ -866,13 +953,14 @@
                           <w:szCs w:val="144"/>
                           <w:highlight w:val="red"/>
                           <w14:shadow w14:blurRad="0" w14:dist="38100" w14:dir="2700000" w14:sx="100000" w14:sy="100000" w14:kx="0" w14:ky="0" w14:algn="tl">
-                            <w14:schemeClr w14:val="accent2"/>
+                            <w14:schemeClr w14:val="accent6">
+                              <w14:lumMod w14:val="50000"/>
+                            </w14:schemeClr>
                           </w14:shadow>
                           <w14:textOutline w14:w="6604" w14:cap="flat" w14:cmpd="sng" w14:algn="ctr">
                             <w14:solidFill>
-                              <w14:schemeClr w14:val="accent1">
-                                <w14:lumMod w14:val="20000"/>
-                                <w14:lumOff w14:val="80000"/>
+                              <w14:schemeClr w14:val="accent6">
+                                <w14:lumMod w14:val="75000"/>
                               </w14:schemeClr>
                             </w14:solidFill>
                             <w14:prstDash w14:val="solid"/>
@@ -890,6 +978,150 @@
                           <w:color w:val="FFFFFF" w:themeColor="background1"/>
                           <w:sz w:val="96"/>
                           <w:szCs w:val="96"/>
+                          <w:highlight w:val="red"/>
+                          <w14:shadow w14:blurRad="0" w14:dist="38100" w14:dir="2700000" w14:sx="100000" w14:sy="100000" w14:kx="0" w14:ky="0" w14:algn="tl">
+                            <w14:schemeClr w14:val="accent6">
+                              <w14:lumMod w14:val="50000"/>
+                            </w14:schemeClr>
+                          </w14:shadow>
+                          <w14:textOutline w14:w="6604" w14:cap="flat" w14:cmpd="sng" w14:algn="ctr">
+                            <w14:solidFill>
+                              <w14:schemeClr w14:val="accent6">
+                                <w14:lumMod w14:val="75000"/>
+                              </w14:schemeClr>
+                            </w14:solidFill>
+                            <w14:prstDash w14:val="solid"/>
+                            <w14:round/>
+                          </w14:textOutline>
+                        </w:rPr>
+                        <w:t xml:space="preserve">  </w:t>
+                      </w:r>
+                      <w:r>
+                        <w:rPr>
+                          <w:b/>
+                          <w:bCs/>
+                          <w:noProof/>
+                          <w:color w:val="FFFFFF" w:themeColor="background1"/>
+                          <w:sz w:val="96"/>
+                          <w:szCs w:val="96"/>
+                          <w:highlight w:val="red"/>
+                          <w14:shadow w14:blurRad="0" w14:dist="38100" w14:dir="2700000" w14:sx="100000" w14:sy="100000" w14:kx="0" w14:ky="0" w14:algn="tl">
+                            <w14:schemeClr w14:val="accent6">
+                              <w14:lumMod w14:val="50000"/>
+                            </w14:schemeClr>
+                          </w14:shadow>
+                          <w14:textOutline w14:w="6604" w14:cap="flat" w14:cmpd="sng" w14:algn="ctr">
+                            <w14:solidFill>
+                              <w14:schemeClr w14:val="accent6">
+                                <w14:lumMod w14:val="75000"/>
+                              </w14:schemeClr>
+                            </w14:solidFill>
+                            <w14:prstDash w14:val="solid"/>
+                            <w14:round/>
+                          </w14:textOutline>
+                        </w:rPr>
+                        <w:t>P</w:t>
+                      </w:r>
+                      <w:r>
+                        <w:rPr>
+                          <w:b/>
+                          <w:bCs/>
+                          <w:noProof/>
+                          <w:color w:val="FFFFFF" w:themeColor="background1"/>
+                          <w:sz w:val="96"/>
+                          <w:szCs w:val="96"/>
+                          <w:highlight w:val="red"/>
+                          <w14:shadow w14:blurRad="0" w14:dist="38100" w14:dir="2700000" w14:sx="100000" w14:sy="100000" w14:kx="0" w14:ky="0" w14:algn="tl">
+                            <w14:schemeClr w14:val="accent6">
+                              <w14:lumMod w14:val="50000"/>
+                            </w14:schemeClr>
+                          </w14:shadow>
+                          <w14:textOutline w14:w="6604" w14:cap="flat" w14:cmpd="sng" w14:algn="ctr">
+                            <w14:solidFill>
+                              <w14:schemeClr w14:val="accent6">
+                                <w14:lumMod w14:val="75000"/>
+                              </w14:schemeClr>
+                            </w14:solidFill>
+                            <w14:prstDash w14:val="solid"/>
+                            <w14:round/>
+                          </w14:textOutline>
+                        </w:rPr>
+                        <w:t>izza</w:t>
+                      </w:r>
+                      <w:r>
+                        <w:rPr>
+                          <w:b/>
+                          <w:bCs/>
+                          <w:noProof/>
+                          <w:color w:val="FFFFFF" w:themeColor="background1"/>
+                          <w:sz w:val="96"/>
+                          <w:szCs w:val="96"/>
+                          <w:highlight w:val="red"/>
+                          <w14:shadow w14:blurRad="0" w14:dist="38100" w14:dir="2700000" w14:sx="100000" w14:sy="100000" w14:kx="0" w14:ky="0" w14:algn="tl">
+                            <w14:schemeClr w14:val="accent6">
+                              <w14:lumMod w14:val="50000"/>
+                            </w14:schemeClr>
+                          </w14:shadow>
+                          <w14:textOutline w14:w="6604" w14:cap="flat" w14:cmpd="sng" w14:algn="ctr">
+                            <w14:solidFill>
+                              <w14:schemeClr w14:val="accent6">
+                                <w14:lumMod w14:val="75000"/>
+                              </w14:schemeClr>
+                            </w14:solidFill>
+                            <w14:prstDash w14:val="solid"/>
+                            <w14:round/>
+                          </w14:textOutline>
+                        </w:rPr>
+                        <w:t xml:space="preserve"> &amp; Subs</w:t>
+                      </w:r>
+                      <w:r>
+                        <w:rPr>
+                          <w:b/>
+                          <w:bCs/>
+                          <w:noProof/>
+                          <w:color w:val="FFFFFF" w:themeColor="background1"/>
+                          <w:sz w:val="96"/>
+                          <w:szCs w:val="96"/>
+                          <w:highlight w:val="red"/>
+                          <w14:shadow w14:blurRad="0" w14:dist="38100" w14:dir="2700000" w14:sx="100000" w14:sy="100000" w14:kx="0" w14:ky="0" w14:algn="tl">
+                            <w14:schemeClr w14:val="accent6">
+                              <w14:lumMod w14:val="50000"/>
+                            </w14:schemeClr>
+                          </w14:shadow>
+                          <w14:textOutline w14:w="6604" w14:cap="flat" w14:cmpd="sng" w14:algn="ctr">
+                            <w14:solidFill>
+                              <w14:schemeClr w14:val="accent6">
+                                <w14:lumMod w14:val="75000"/>
+                              </w14:schemeClr>
+                            </w14:solidFill>
+                            <w14:prstDash w14:val="solid"/>
+                            <w14:round/>
+                          </w14:textOutline>
+                        </w:rPr>
+                        <w:t xml:space="preserve"> </w:t>
+                      </w:r>
+                      <w:r>
+                        <w:rPr>
+                          <w:color w:val="FF0000"/>
+                          <w:highlight w:val="red"/>
+                        </w:rPr>
+                        <w:t>_</w:t>
+                      </w:r>
+                      <w:r>
+                        <w:rPr>
+                          <w:color w:val="FF0000"/>
+                          <w:highlight w:val="red"/>
+                        </w:rPr>
+                        <w:t xml:space="preserve"> </w:t>
+                      </w:r>
+                      <w:r>
+                        <w:rPr>
+                          <w:b/>
+                          <w:bCs/>
+                          <w:noProof/>
+                          <w:color w:val="FFFFFF" w:themeColor="background1"/>
+                          <w:sz w:val="72"/>
+                          <w:szCs w:val="72"/>
                           <w:highlight w:val="red"/>
                           <w14:shadow w14:blurRad="0" w14:dist="38100" w14:dir="2700000" w14:sx="100000" w14:sy="100000" w14:kx="0" w14:ky="0" w14:algn="tl">
                             <w14:schemeClr w14:val="accent2"/>
@@ -913,8 +1145,8 @@
                           <w:bCs/>
                           <w:noProof/>
                           <w:color w:val="FFFFFF" w:themeColor="background1"/>
-                          <w:sz w:val="96"/>
-                          <w:szCs w:val="96"/>
+                          <w:sz w:val="72"/>
+                          <w:szCs w:val="72"/>
                           <w:highlight w:val="red"/>
                           <w14:shadow w14:blurRad="0" w14:dist="38100" w14:dir="2700000" w14:sx="100000" w14:sy="100000" w14:kx="0" w14:ky="0" w14:algn="tl">
                             <w14:schemeClr w14:val="accent2"/>
@@ -930,65 +1162,7 @@
                             <w14:round/>
                           </w14:textOutline>
                         </w:rPr>
-                        <w:t>P</w:t>
-                      </w:r>
-                      <w:r>
-                        <w:rPr>
-                          <w:b/>
-                          <w:bCs/>
-                          <w:noProof/>
-                          <w:color w:val="FFFFFF" w:themeColor="background1"/>
-                          <w:sz w:val="96"/>
-                          <w:szCs w:val="96"/>
-                          <w:highlight w:val="red"/>
-                          <w14:shadow w14:blurRad="0" w14:dist="38100" w14:dir="2700000" w14:sx="100000" w14:sy="100000" w14:kx="0" w14:ky="0" w14:algn="tl">
-                            <w14:schemeClr w14:val="accent2"/>
-                          </w14:shadow>
-                          <w14:textOutline w14:w="6604" w14:cap="flat" w14:cmpd="sng" w14:algn="ctr">
-                            <w14:solidFill>
-                              <w14:schemeClr w14:val="accent1">
-                                <w14:lumMod w14:val="20000"/>
-                                <w14:lumOff w14:val="80000"/>
-                              </w14:schemeClr>
-                            </w14:solidFill>
-                            <w14:prstDash w14:val="solid"/>
-                            <w14:round/>
-                          </w14:textOutline>
-                        </w:rPr>
-                        <w:t>izza</w:t>
-                      </w:r>
-                      <w:bookmarkStart w:id="1" w:name="_GoBack"/>
-                      <w:bookmarkEnd w:id="1"/>
-                      <w:r>
-                        <w:rPr>
-                          <w:b/>
-                          <w:bCs/>
-                          <w:noProof/>
-                          <w:color w:val="FFFFFF" w:themeColor="background1"/>
-                          <w:sz w:val="96"/>
-                          <w:szCs w:val="96"/>
-                          <w:highlight w:val="red"/>
-                          <w14:shadow w14:blurRad="0" w14:dist="38100" w14:dir="2700000" w14:sx="100000" w14:sy="100000" w14:kx="0" w14:ky="0" w14:algn="tl">
-                            <w14:schemeClr w14:val="accent2"/>
-                          </w14:shadow>
-                          <w14:textOutline w14:w="6604" w14:cap="flat" w14:cmpd="sng" w14:algn="ctr">
-                            <w14:solidFill>
-                              <w14:schemeClr w14:val="accent1">
-                                <w14:lumMod w14:val="20000"/>
-                                <w14:lumOff w14:val="80000"/>
-                              </w14:schemeClr>
-                            </w14:solidFill>
-                            <w14:prstDash w14:val="solid"/>
-                            <w14:round/>
-                          </w14:textOutline>
-                        </w:rPr>
-                        <w:t xml:space="preserve"> &amp; Subs</w:t>
-                      </w:r>
-                      <w:r>
-                        <w:rPr>
-                          <w:highlight w:val="red"/>
-                        </w:rPr>
-                        <w:t>_</w:t>
+                        <w:t xml:space="preserve">  </w:t>
                       </w:r>
                     </w:p>
                   </w:txbxContent>
@@ -1009,17 +1183,239 @@
     </w:p>
     <w:p>
       <w:pPr>
-        <w:rPr>
+        <w:jc w:val="center"/>
+        <w:rPr>
+          <w:b/>
+          <w:bCs/>
           <w:noProof/>
+          <w:color w:val="FFFFFF" w:themeColor="background1"/>
+          <w:sz w:val="72"/>
+          <w:szCs w:val="72"/>
+          <w:highlight w:val="red"/>
+          <w14:shadow w14:blurRad="0" w14:dist="38100" w14:dir="2700000" w14:sx="100000" w14:sy="100000" w14:kx="0" w14:ky="0" w14:algn="tl">
+            <w14:schemeClr w14:val="accent2"/>
+          </w14:shadow>
+          <w14:textOutline w14:w="6604" w14:cap="flat" w14:cmpd="sng" w14:algn="ctr">
+            <w14:solidFill>
+              <w14:schemeClr w14:val="accent1">
+                <w14:lumMod w14:val="20000"/>
+                <w14:lumOff w14:val="80000"/>
+              </w14:schemeClr>
+            </w14:solidFill>
+            <w14:prstDash w14:val="solid"/>
+            <w14:round/>
+          </w14:textOutline>
         </w:rPr>
       </w:pPr>
     </w:p>
     <w:p>
       <w:pPr>
         <w:rPr>
+          <w:b/>
+          <w:bCs/>
           <w:noProof/>
+          <w:color w:val="FFFFFF" w:themeColor="background1"/>
+          <w:sz w:val="72"/>
+          <w:szCs w:val="72"/>
+          <w:highlight w:val="red"/>
+          <w14:shadow w14:blurRad="0" w14:dist="38100" w14:dir="2700000" w14:sx="100000" w14:sy="100000" w14:kx="0" w14:ky="0" w14:algn="tl">
+            <w14:schemeClr w14:val="accent2"/>
+          </w14:shadow>
+          <w14:textOutline w14:w="6604" w14:cap="flat" w14:cmpd="sng" w14:algn="ctr">
+            <w14:solidFill>
+              <w14:schemeClr w14:val="accent1">
+                <w14:lumMod w14:val="20000"/>
+                <w14:lumOff w14:val="80000"/>
+              </w14:schemeClr>
+            </w14:solidFill>
+            <w14:prstDash w14:val="solid"/>
+            <w14:round/>
+          </w14:textOutline>
         </w:rPr>
       </w:pPr>
+    </w:p>
+    <w:p>
+      <w:pPr>
+        <w:rPr>
+          <w:rFonts w:ascii="Brush Script MT" w:hAnsi="Brush Script MT"/>
+          <w:b/>
+          <w:bCs/>
+          <w:noProof/>
+          <w:color w:val="FFFFFF" w:themeColor="background1"/>
+          <w:sz w:val="96"/>
+          <w:szCs w:val="96"/>
+          <w14:shadow w14:blurRad="0" w14:dist="38100" w14:dir="2700000" w14:sx="100000" w14:sy="100000" w14:kx="0" w14:ky="0" w14:algn="tl">
+            <w14:schemeClr w14:val="accent2"/>
+          </w14:shadow>
+          <w14:textOutline w14:w="6604" w14:cap="flat" w14:cmpd="sng" w14:algn="ctr">
+            <w14:solidFill>
+              <w14:schemeClr w14:val="accent1">
+                <w14:lumMod w14:val="20000"/>
+                <w14:lumOff w14:val="80000"/>
+              </w14:schemeClr>
+            </w14:solidFill>
+            <w14:prstDash w14:val="solid"/>
+            <w14:round/>
+          </w14:textOutline>
+        </w:rPr>
+      </w:pPr>
+      <w:r>
+        <w:rPr>
+          <w:b/>
+          <w:bCs/>
+          <w:color w:val="FFFFFF" w:themeColor="background1"/>
+          <w:sz w:val="44"/>
+          <w:szCs w:val="44"/>
+          <w:highlight w:val="red"/>
+        </w:rPr>
+        <w:t xml:space="preserve"> </w:t>
+      </w:r>
+      <w:r>
+        <w:rPr>
+          <w:b/>
+          <w:bCs/>
+          <w:color w:val="FFFFFF" w:themeColor="background1"/>
+          <w:sz w:val="48"/>
+          <w:szCs w:val="48"/>
+          <w:highlight w:val="red"/>
+        </w:rPr>
+        <w:t>603-889-311</w:t>
+      </w:r>
+      <w:proofErr w:type="gramStart"/>
+      <w:r>
+        <w:rPr>
+          <w:color w:val="FFFFFF" w:themeColor="background1"/>
+          <w:sz w:val="48"/>
+          <w:szCs w:val="48"/>
+          <w:highlight w:val="red"/>
+        </w:rPr>
+        <w:t xml:space="preserve"> </w:t>
+      </w:r>
+      <w:r>
+        <w:rPr>
+          <w:color w:val="FFFFFF" w:themeColor="background1"/>
+          <w:sz w:val="44"/>
+          <w:szCs w:val="44"/>
+          <w:highlight w:val="red"/>
+        </w:rPr>
+        <w:t xml:space="preserve"> </w:t>
+      </w:r>
+      <w:r>
+        <w:rPr>
+          <w:color w:val="FFFFFF" w:themeColor="background1"/>
+          <w:sz w:val="44"/>
+          <w:szCs w:val="44"/>
+          <w:highlight w:val="red"/>
+        </w:rPr>
+        <w:t xml:space="preserve"> </w:t>
+      </w:r>
+      <w:r>
+        <w:rPr>
+          <w:color w:val="FFFFFF" w:themeColor="background1"/>
+          <w:sz w:val="48"/>
+          <w:szCs w:val="48"/>
+          <w:highlight w:val="red"/>
+        </w:rPr>
+        <w:t>(</w:t>
+      </w:r>
+      <w:proofErr w:type="gramEnd"/>
+      <w:r>
+        <w:rPr>
+          <w:b/>
+          <w:bCs/>
+          <w:color w:val="FFFFFF" w:themeColor="background1"/>
+          <w:sz w:val="44"/>
+          <w:szCs w:val="44"/>
+          <w:highlight w:val="red"/>
+        </w:rPr>
+        <w:t>WE DELIVER</w:t>
+      </w:r>
+      <w:r>
+        <w:rPr>
+          <w:color w:val="FFFFFF" w:themeColor="background1"/>
+          <w:sz w:val="48"/>
+          <w:szCs w:val="48"/>
+          <w:highlight w:val="red"/>
+        </w:rPr>
+        <w:t>)</w:t>
+      </w:r>
+      <w:r>
+        <w:rPr>
+          <w:b/>
+          <w:bCs/>
+          <w:noProof/>
+          <w:color w:val="FFFFFF" w:themeColor="background1"/>
+          <w:sz w:val="56"/>
+          <w:szCs w:val="56"/>
+          <w:highlight w:val="red"/>
+          <w14:shadow w14:blurRad="0" w14:dist="38100" w14:dir="2700000" w14:sx="100000" w14:sy="100000" w14:kx="0" w14:ky="0" w14:algn="tl">
+            <w14:schemeClr w14:val="accent2"/>
+          </w14:shadow>
+          <w14:textOutline w14:w="6604" w14:cap="flat" w14:cmpd="sng" w14:algn="ctr">
+            <w14:solidFill>
+              <w14:schemeClr w14:val="accent1">
+                <w14:lumMod w14:val="20000"/>
+                <w14:lumOff w14:val="80000"/>
+              </w14:schemeClr>
+            </w14:solidFill>
+            <w14:prstDash w14:val="solid"/>
+            <w14:round/>
+          </w14:textOutline>
+        </w:rPr>
+        <w:t xml:space="preserve"> </w:t>
+      </w:r>
+      <w:bookmarkStart w:id="0" w:name="_GoBack"/>
+      <w:bookmarkEnd w:id="0"/>
+      <w:r>
+        <w:rPr>
+          <w:sz w:val="44"/>
+          <w:szCs w:val="44"/>
+          <w:highlight w:val="red"/>
+        </w:rPr>
+        <w:t xml:space="preserve"> </w:t>
+      </w:r>
+      <w:r>
+        <w:rPr>
+          <w:b/>
+          <w:bCs/>
+          <w:sz w:val="44"/>
+          <w:szCs w:val="44"/>
+          <w:highlight w:val="red"/>
+        </w:rPr>
+        <w:t>$10</w:t>
+      </w:r>
+      <w:r>
+        <w:rPr>
+          <w:b/>
+          <w:bCs/>
+          <w:i/>
+          <w:iCs/>
+          <w:sz w:val="44"/>
+          <w:szCs w:val="44"/>
+          <w:highlight w:val="red"/>
+        </w:rPr>
+        <w:t xml:space="preserve"> Minimum</w:t>
+      </w:r>
+      <w:r>
+        <w:rPr>
+          <w:b/>
+          <w:bCs/>
+          <w:i/>
+          <w:iCs/>
+          <w:sz w:val="40"/>
+          <w:szCs w:val="40"/>
+          <w:highlight w:val="red"/>
+        </w:rPr>
+        <w:t xml:space="preserve">  </w:t>
+      </w:r>
+      <w:r>
+        <w:rPr>
+          <w:i/>
+          <w:iCs/>
+          <w:highlight w:val="red"/>
+        </w:rPr>
+        <w:t>_</w:t>
+      </w:r>
     </w:p>
     <w:p>
       <w:pPr>
@@ -2096,7 +2492,7 @@
 </file>
 
 <file path=customXml/itemProps1.xml><?xml version="1.0" encoding="utf-8"?>
-<ds:datastoreItem xmlns:ds="http://schemas.openxmlformats.org/officeDocument/2006/customXml" ds:itemID="{FF048846-E58A-4AB4-AD82-80CE128AE446}">
+<ds:datastoreItem xmlns:ds="http://schemas.openxmlformats.org/officeDocument/2006/customXml" ds:itemID="{47EB189F-8A00-445E-A916-C7389E9C0AAD}">
   <ds:schemaRefs>
     <ds:schemaRef ds:uri="http://schemas.openxmlformats.org/officeDocument/2006/bibliography"/>
   </ds:schemaRefs>
